--- a/Word/Lab6.docx
+++ b/Word/Lab6.docx
@@ -3267,7 +3267,7 @@
               <w:fldChar w:fldCharType="begin"/>
             </w:r>
             <w:r>
-              <w:instrText xml:space="preserve"> =1 </w:instrText>
+              <w:instrText xml:space="preserve"> =average(table31 b:b) </w:instrText>
             </w:r>
             <w:r>
               <w:fldChar w:fldCharType="separate"/>
@@ -3276,7 +3276,32 @@
               <w:rPr>
                 <w:noProof/>
               </w:rPr>
-              <w:t>1</w:t>
+              <w:t>20</w:t>
+            </w:r>
+            <w:r>
+              <w:fldChar w:fldCharType="end"/>
+            </w:r>
+          </w:p>
+        </w:tc>
+        <w:tc>
+          <w:tcPr>
+            <w:tcW w:w="3115" w:type="dxa"/>
+          </w:tcPr>
+          <w:p>
+            <w:r>
+              <w:fldChar w:fldCharType="begin"/>
+            </w:r>
+            <w:r>
+              <w:instrText xml:space="preserve"> =table32 * a1 </w:instrText>
+            </w:r>
+            <w:r>
+              <w:fldChar w:fldCharType="separate"/>
+            </w:r>
+            <w:r>
+              <w:rPr>
+                <w:noProof/>
+              </w:rPr>
+              <w:t>900</w:t>
             </w:r>
             <w:r>
               <w:fldChar w:fldCharType="end"/>
@@ -3285,21 +3310,12 @@
             <w:bookmarkEnd w:id="0"/>
           </w:p>
         </w:tc>
-        <w:tc>
-          <w:tcPr>
-            <w:tcW w:w="3115" w:type="dxa"/>
-          </w:tcPr>
-          <w:p/>
-        </w:tc>
       </w:tr>
     </w:tbl>
     <w:p>
       <w:pPr>
         <w:pStyle w:val="a4"/>
         <w:keepNext/>
-        <w:rPr>
-          <w:lang w:val="en-US"/>
-        </w:rPr>
       </w:pPr>
     </w:p>
     <w:tbl>
@@ -3325,12 +3341,14 @@
                 <w:lang w:val="en-US"/>
               </w:rPr>
             </w:pPr>
+            <w:bookmarkStart w:id="1" w:name="table32"/>
             <w:r>
               <w:rPr>
                 <w:lang w:val="en-US"/>
               </w:rPr>
               <w:t>100</w:t>
             </w:r>
+            <w:bookmarkEnd w:id="1"/>
           </w:p>
         </w:tc>
         <w:tc>
@@ -3381,6 +3399,7 @@
                 <w:lang w:val="en-US"/>
               </w:rPr>
             </w:pPr>
+            <w:bookmarkStart w:id="2" w:name="table31" w:colFirst="0" w:colLast="2"/>
             <w:r>
               <w:rPr>
                 <w:lang w:val="en-US"/>
@@ -3426,6 +3445,7 @@
           </w:p>
         </w:tc>
       </w:tr>
+      <w:bookmarkEnd w:id="2"/>
       <w:tr>
         <w:tc>
           <w:tcPr>
@@ -3993,6 +4013,104 @@
       <w:szCs w:val="18"/>
     </w:rPr>
   </w:style>
+  <w:style w:type="character" w:styleId="a5">
+    <w:name w:val="annotation reference"/>
+    <w:basedOn w:val="a0"/>
+    <w:uiPriority w:val="99"/>
+    <w:semiHidden/>
+    <w:unhideWhenUsed/>
+    <w:rsid w:val="003F7E6A"/>
+    <w:rPr>
+      <w:sz w:val="16"/>
+      <w:szCs w:val="16"/>
+    </w:rPr>
+  </w:style>
+  <w:style w:type="paragraph" w:styleId="a6">
+    <w:name w:val="annotation text"/>
+    <w:basedOn w:val="a"/>
+    <w:link w:val="a7"/>
+    <w:uiPriority w:val="99"/>
+    <w:semiHidden/>
+    <w:unhideWhenUsed/>
+    <w:rsid w:val="003F7E6A"/>
+    <w:pPr>
+      <w:spacing w:line="240" w:lineRule="auto"/>
+    </w:pPr>
+    <w:rPr>
+      <w:sz w:val="20"/>
+      <w:szCs w:val="20"/>
+    </w:rPr>
+  </w:style>
+  <w:style w:type="character" w:customStyle="1" w:styleId="a7">
+    <w:name w:val="Текст примечания Знак"/>
+    <w:basedOn w:val="a0"/>
+    <w:link w:val="a6"/>
+    <w:uiPriority w:val="99"/>
+    <w:semiHidden/>
+    <w:rsid w:val="003F7E6A"/>
+    <w:rPr>
+      <w:sz w:val="20"/>
+      <w:szCs w:val="20"/>
+    </w:rPr>
+  </w:style>
+  <w:style w:type="paragraph" w:styleId="a8">
+    <w:name w:val="annotation subject"/>
+    <w:basedOn w:val="a6"/>
+    <w:next w:val="a6"/>
+    <w:link w:val="a9"/>
+    <w:uiPriority w:val="99"/>
+    <w:semiHidden/>
+    <w:unhideWhenUsed/>
+    <w:rsid w:val="003F7E6A"/>
+    <w:rPr>
+      <w:b/>
+      <w:bCs/>
+    </w:rPr>
+  </w:style>
+  <w:style w:type="character" w:customStyle="1" w:styleId="a9">
+    <w:name w:val="Тема примечания Знак"/>
+    <w:basedOn w:val="a7"/>
+    <w:link w:val="a8"/>
+    <w:uiPriority w:val="99"/>
+    <w:semiHidden/>
+    <w:rsid w:val="003F7E6A"/>
+    <w:rPr>
+      <w:b/>
+      <w:bCs/>
+      <w:sz w:val="20"/>
+      <w:szCs w:val="20"/>
+    </w:rPr>
+  </w:style>
+  <w:style w:type="paragraph" w:styleId="aa">
+    <w:name w:val="Balloon Text"/>
+    <w:basedOn w:val="a"/>
+    <w:link w:val="ab"/>
+    <w:uiPriority w:val="99"/>
+    <w:semiHidden/>
+    <w:unhideWhenUsed/>
+    <w:rsid w:val="003F7E6A"/>
+    <w:pPr>
+      <w:spacing w:after="0" w:line="240" w:lineRule="auto"/>
+    </w:pPr>
+    <w:rPr>
+      <w:rFonts w:ascii="Segoe UI" w:hAnsi="Segoe UI" w:cs="Segoe UI"/>
+      <w:sz w:val="18"/>
+      <w:szCs w:val="18"/>
+    </w:rPr>
+  </w:style>
+  <w:style w:type="character" w:customStyle="1" w:styleId="ab">
+    <w:name w:val="Текст выноски Знак"/>
+    <w:basedOn w:val="a0"/>
+    <w:link w:val="aa"/>
+    <w:uiPriority w:val="99"/>
+    <w:semiHidden/>
+    <w:rsid w:val="003F7E6A"/>
+    <w:rPr>
+      <w:rFonts w:ascii="Segoe UI" w:hAnsi="Segoe UI" w:cs="Segoe UI"/>
+      <w:sz w:val="18"/>
+      <w:szCs w:val="18"/>
+    </w:rPr>
+  </w:style>
 </w:styles>
 </file>
 
@@ -4262,7 +4380,7 @@
 </file>
 
 <file path=customXml/itemProps1.xml><?xml version="1.0" encoding="utf-8"?>
-<ds:datastoreItem xmlns:ds="http://schemas.openxmlformats.org/officeDocument/2006/customXml" ds:itemID="{B8BE8D1A-6367-40D9-9909-09EECAC838BA}">
+<ds:datastoreItem xmlns:ds="http://schemas.openxmlformats.org/officeDocument/2006/customXml" ds:itemID="{A8D40AA6-72D9-4539-AA6C-1A67F9855781}">
   <ds:schemaRefs>
     <ds:schemaRef ds:uri="http://schemas.openxmlformats.org/officeDocument/2006/bibliography"/>
   </ds:schemaRefs>

--- a/Word/Lab6.docx
+++ b/Word/Lab6.docx
@@ -18,7 +18,14 @@
           <w:sz w:val="56"/>
           <w:szCs w:val="56"/>
         </w:rPr>
-        <w:t>Лабораторная работа №3.</w:t>
+        <w:t>Лабораторная работа №6</w:t>
+      </w:r>
+      <w:r>
+        <w:rPr>
+          <w:sz w:val="56"/>
+          <w:szCs w:val="56"/>
+        </w:rPr>
+        <w:t>.</w:t>
       </w:r>
     </w:p>
     <w:p>
@@ -35,15 +42,10 @@
           <w:sz w:val="56"/>
           <w:szCs w:val="56"/>
         </w:rPr>
-        <w:t>Гайдарь Максим. 221-373. 8 вариант</w:t>
+        <w:t>Гайдарь Максим. 221-373.</w:t>
       </w:r>
-      <w:r>
-        <w:rPr>
-          <w:sz w:val="56"/>
-          <w:szCs w:val="56"/>
-        </w:rPr>
-        <w:t>.</w:t>
-      </w:r>
+      <w:bookmarkStart w:id="0" w:name="_GoBack"/>
+      <w:bookmarkEnd w:id="0"/>
     </w:p>
     <w:p/>
     <w:p/>
@@ -3306,8 +3308,6 @@
             <w:r>
               <w:fldChar w:fldCharType="end"/>
             </w:r>
-            <w:bookmarkStart w:id="0" w:name="_GoBack"/>
-            <w:bookmarkEnd w:id="0"/>
           </w:p>
         </w:tc>
       </w:tr>
@@ -4380,7 +4380,7 @@
 </file>
 
 <file path=customXml/itemProps1.xml><?xml version="1.0" encoding="utf-8"?>
-<ds:datastoreItem xmlns:ds="http://schemas.openxmlformats.org/officeDocument/2006/customXml" ds:itemID="{A8D40AA6-72D9-4539-AA6C-1A67F9855781}">
+<ds:datastoreItem xmlns:ds="http://schemas.openxmlformats.org/officeDocument/2006/customXml" ds:itemID="{B799C28D-C655-4385-8CE8-2FE0431BC22A}">
   <ds:schemaRefs>
     <ds:schemaRef ds:uri="http://schemas.openxmlformats.org/officeDocument/2006/bibliography"/>
   </ds:schemaRefs>

--- a/Word/Lab6.docx
+++ b/Word/Lab6.docx
@@ -2,51 +2,841 @@
 <file path=word/document.xml><?xml version="1.0" encoding="utf-8"?>
 <w:document xmlns:wpc="http://schemas.microsoft.com/office/word/2010/wordprocessingCanvas" xmlns:cx="http://schemas.microsoft.com/office/drawing/2014/chartex" xmlns:cx1="http://schemas.microsoft.com/office/drawing/2015/9/8/chartex" xmlns:mc="http://schemas.openxmlformats.org/markup-compatibility/2006" xmlns:o="urn:schemas-microsoft-com:office:office" xmlns:r="http://schemas.openxmlformats.org/officeDocument/2006/relationships" xmlns:m="http://schemas.openxmlformats.org/officeDocument/2006/math" xmlns:v="urn:schemas-microsoft-com:vml" xmlns:wp14="http://schemas.microsoft.com/office/word/2010/wordprocessingDrawing" xmlns:wp="http://schemas.openxmlformats.org/drawingml/2006/wordprocessingDrawing" xmlns:w10="urn:schemas-microsoft-com:office:word" xmlns:w="http://schemas.openxmlformats.org/wordprocessingml/2006/main" xmlns:w14="http://schemas.microsoft.com/office/word/2010/wordml" xmlns:w15="http://schemas.microsoft.com/office/word/2012/wordml" xmlns:w16se="http://schemas.microsoft.com/office/word/2015/wordml/symex" xmlns:wpg="http://schemas.microsoft.com/office/word/2010/wordprocessingGroup" xmlns:wpi="http://schemas.microsoft.com/office/word/2010/wordprocessingInk" xmlns:wne="http://schemas.microsoft.com/office/word/2006/wordml" xmlns:wps="http://schemas.microsoft.com/office/word/2010/wordprocessingShape" mc:Ignorable="w14 w15 w16se wp14">
   <w:body>
+    <w:sdt>
+      <w:sdtPr>
+        <w:id w:val="-1521385457"/>
+        <w:docPartObj>
+          <w:docPartGallery w:val="Cover Pages"/>
+          <w:docPartUnique/>
+        </w:docPartObj>
+      </w:sdtPr>
+      <w:sdtContent>
+        <w:p>
+          <w:r>
+            <w:rPr>
+              <w:noProof/>
+              <w:lang w:eastAsia="ru-RU"/>
+            </w:rPr>
+            <mc:AlternateContent>
+              <mc:Choice Requires="wps">
+                <w:drawing>
+                  <wp:anchor distT="0" distB="0" distL="114300" distR="114300" simplePos="0" relativeHeight="251663360" behindDoc="0" locked="0" layoutInCell="1" allowOverlap="1">
+                    <wp:simplePos x="0" y="0"/>
+                    <wp:positionH relativeFrom="column">
+                      <wp:posOffset>266065</wp:posOffset>
+                    </wp:positionH>
+                    <wp:positionV relativeFrom="paragraph">
+                      <wp:posOffset>-91440</wp:posOffset>
+                    </wp:positionV>
+                    <wp:extent cx="5759450" cy="2374900"/>
+                    <wp:effectExtent l="0" t="0" r="12700" b="25400"/>
+                    <wp:wrapNone/>
+                    <wp:docPr id="1" name="Надпись 1"/>
+                    <wp:cNvGraphicFramePr/>
+                    <a:graphic xmlns:a="http://schemas.openxmlformats.org/drawingml/2006/main">
+                      <a:graphicData uri="http://schemas.microsoft.com/office/word/2010/wordprocessingShape">
+                        <wps:wsp>
+                          <wps:cNvSpPr txBox="1"/>
+                          <wps:spPr>
+                            <a:xfrm>
+                              <a:off x="0" y="0"/>
+                              <a:ext cx="5759450" cy="2374900"/>
+                            </a:xfrm>
+                            <a:prstGeom prst="rect">
+                              <a:avLst/>
+                            </a:prstGeom>
+                            <a:solidFill>
+                              <a:schemeClr val="lt1"/>
+                            </a:solidFill>
+                            <a:ln w="6350">
+                              <a:solidFill>
+                                <a:prstClr val="black"/>
+                              </a:solidFill>
+                            </a:ln>
+                          </wps:spPr>
+                          <wps:txbx>
+                            <w:txbxContent>
+                              <w:p>
+                                <w:pPr>
+                                  <w:pStyle w:val="1"/>
+                                  <w:jc w:val="center"/>
+                                  <w:rPr>
+                                    <w:sz w:val="56"/>
+                                    <w:szCs w:val="56"/>
+                                  </w:rPr>
+                                </w:pPr>
+                                <w:r>
+                                  <w:rPr>
+                                    <w:sz w:val="56"/>
+                                    <w:szCs w:val="56"/>
+                                  </w:rPr>
+                                  <w:t>Лабораторная работа №6.</w:t>
+                                </w:r>
+                              </w:p>
+                              <w:p>
+                                <w:pPr>
+                                  <w:pStyle w:val="1"/>
+                                  <w:jc w:val="center"/>
+                                  <w:rPr>
+                                    <w:sz w:val="56"/>
+                                    <w:szCs w:val="56"/>
+                                  </w:rPr>
+                                </w:pPr>
+                                <w:r>
+                                  <w:rPr>
+                                    <w:sz w:val="56"/>
+                                    <w:szCs w:val="56"/>
+                                  </w:rPr>
+                                  <w:t>Гайдарь Максим. 221-373.</w:t>
+                                </w:r>
+                              </w:p>
+                            </w:txbxContent>
+                          </wps:txbx>
+                          <wps:bodyPr rot="0" spcFirstLastPara="0" vertOverflow="overflow" horzOverflow="overflow" vert="horz" wrap="square" lIns="91440" tIns="45720" rIns="91440" bIns="45720" numCol="1" spcCol="0" rtlCol="0" fromWordArt="0" anchor="t" anchorCtr="0" forceAA="0" compatLnSpc="1">
+                            <a:prstTxWarp prst="textNoShape">
+                              <a:avLst/>
+                            </a:prstTxWarp>
+                            <a:noAutofit/>
+                          </wps:bodyPr>
+                        </wps:wsp>
+                      </a:graphicData>
+                    </a:graphic>
+                  </wp:anchor>
+                </w:drawing>
+              </mc:Choice>
+              <mc:Fallback>
+                <w:pict>
+                  <v:shapetype id="_x0000_t202" coordsize="21600,21600" o:spt="202" path="m,l,21600r21600,l21600,xe">
+                    <v:stroke joinstyle="miter"/>
+                    <v:path gradientshapeok="t" o:connecttype="rect"/>
+                  </v:shapetype>
+                  <v:shape id="Надпись 1" o:spid="_x0000_s1026" type="#_x0000_t202" style="position:absolute;margin-left:20.95pt;margin-top:-7.2pt;width:453.5pt;height:187pt;z-index:251663360;visibility:visible;mso-wrap-style:square;mso-wrap-distance-left:9pt;mso-wrap-distance-top:0;mso-wrap-distance-right:9pt;mso-wrap-distance-bottom:0;mso-position-horizontal:absolute;mso-position-horizontal-relative:text;mso-position-vertical:absolute;mso-position-vertical-relative:text;v-text-anchor:top" o:gfxdata="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" fillcolor="white [3201]" strokeweight=".5pt">
+                    <v:textbox>
+                      <w:txbxContent>
+                        <w:p>
+                          <w:pPr>
+                            <w:pStyle w:val="1"/>
+                            <w:jc w:val="center"/>
+                            <w:rPr>
+                              <w:sz w:val="56"/>
+                              <w:szCs w:val="56"/>
+                            </w:rPr>
+                          </w:pPr>
+                          <w:r>
+                            <w:rPr>
+                              <w:sz w:val="56"/>
+                              <w:szCs w:val="56"/>
+                            </w:rPr>
+                            <w:t>Лабораторная работа №6.</w:t>
+                          </w:r>
+                        </w:p>
+                        <w:p>
+                          <w:pPr>
+                            <w:pStyle w:val="1"/>
+                            <w:jc w:val="center"/>
+                            <w:rPr>
+                              <w:sz w:val="56"/>
+                              <w:szCs w:val="56"/>
+                            </w:rPr>
+                          </w:pPr>
+                          <w:r>
+                            <w:rPr>
+                              <w:sz w:val="56"/>
+                              <w:szCs w:val="56"/>
+                            </w:rPr>
+                            <w:t>Гайдарь Максим. 221-373.</w:t>
+                          </w:r>
+                        </w:p>
+                      </w:txbxContent>
+                    </v:textbox>
+                  </v:shape>
+                </w:pict>
+              </mc:Fallback>
+            </mc:AlternateContent>
+          </w:r>
+          <w:r>
+            <w:rPr>
+              <w:noProof/>
+            </w:rPr>
+            <mc:AlternateContent>
+              <mc:Choice Requires="wps">
+                <w:drawing>
+                  <wp:anchor distT="0" distB="0" distL="114300" distR="114300" simplePos="0" relativeHeight="251662336" behindDoc="0" locked="0" layoutInCell="1" allowOverlap="1">
+                    <wp:simplePos x="0" y="0"/>
+                    <wp:positionH relativeFrom="page">
+                      <wp:posOffset>1136650</wp:posOffset>
+                    </wp:positionH>
+                    <wp:positionV relativeFrom="page">
+                      <wp:posOffset>971550</wp:posOffset>
+                    </wp:positionV>
+                    <wp:extent cx="3660775" cy="1397000"/>
+                    <wp:effectExtent l="0" t="0" r="13335" b="12700"/>
+                    <wp:wrapSquare wrapText="bothSides"/>
+                    <wp:docPr id="111" name="Текстовое поле 111"/>
+                    <wp:cNvGraphicFramePr/>
+                    <a:graphic xmlns:a="http://schemas.openxmlformats.org/drawingml/2006/main">
+                      <a:graphicData uri="http://schemas.microsoft.com/office/word/2010/wordprocessingShape">
+                        <wps:wsp>
+                          <wps:cNvSpPr txBox="1"/>
+                          <wps:spPr>
+                            <a:xfrm>
+                              <a:off x="0" y="0"/>
+                              <a:ext cx="3660775" cy="1397000"/>
+                            </a:xfrm>
+                            <a:prstGeom prst="rect">
+                              <a:avLst/>
+                            </a:prstGeom>
+                            <a:noFill/>
+                            <a:ln w="6350">
+                              <a:noFill/>
+                            </a:ln>
+                            <a:effectLst/>
+                          </wps:spPr>
+                          <wps:style>
+                            <a:lnRef idx="0">
+                              <a:schemeClr val="accent1"/>
+                            </a:lnRef>
+                            <a:fillRef idx="0">
+                              <a:schemeClr val="accent1"/>
+                            </a:fillRef>
+                            <a:effectRef idx="0">
+                              <a:schemeClr val="accent1"/>
+                            </a:effectRef>
+                            <a:fontRef idx="minor">
+                              <a:schemeClr val="dk1"/>
+                            </a:fontRef>
+                          </wps:style>
+                          <wps:txbx>
+                            <w:txbxContent>
+                              <w:p>
+                                <w:pPr>
+                                  <w:pStyle w:val="ac"/>
+                                  <w:jc w:val="right"/>
+                                  <w:rPr>
+                                    <w:caps/>
+                                    <w:color w:val="323E4F" w:themeColor="text2" w:themeShade="BF"/>
+                                    <w:sz w:val="40"/>
+                                    <w:szCs w:val="40"/>
+                                  </w:rPr>
+                                </w:pPr>
+                              </w:p>
+                            </w:txbxContent>
+                          </wps:txbx>
+                          <wps:bodyPr rot="0" spcFirstLastPara="0" vertOverflow="overflow" horzOverflow="overflow" vert="horz" wrap="square" lIns="0" tIns="0" rIns="0" bIns="0" numCol="1" spcCol="0" rtlCol="0" fromWordArt="0" anchor="b" anchorCtr="0" forceAA="0" compatLnSpc="1">
+                            <a:prstTxWarp prst="textNoShape">
+                              <a:avLst/>
+                            </a:prstTxWarp>
+                            <a:noAutofit/>
+                          </wps:bodyPr>
+                        </wps:wsp>
+                      </a:graphicData>
+                    </a:graphic>
+                    <wp14:sizeRelH relativeFrom="page">
+                      <wp14:pctWidth>73400</wp14:pctWidth>
+                    </wp14:sizeRelH>
+                    <wp14:sizeRelV relativeFrom="page">
+                      <wp14:pctHeight>0</wp14:pctHeight>
+                    </wp14:sizeRelV>
+                  </wp:anchor>
+                </w:drawing>
+              </mc:Choice>
+              <mc:Fallback>
+                <w:pict>
+                  <v:shape id="Текстовое поле 111" o:spid="_x0000_s1027" type="#_x0000_t202" style="position:absolute;margin-left:89.5pt;margin-top:76.5pt;width:288.25pt;height:110pt;z-index:251662336;visibility:visible;mso-wrap-style:square;mso-width-percent:734;mso-height-percent:0;mso-wrap-distance-left:9pt;mso-wrap-distance-top:0;mso-wrap-distance-right:9pt;mso-wrap-distance-bottom:0;mso-position-horizontal:absolute;mso-position-horizontal-relative:page;mso-position-vertical:absolute;mso-position-vertical-relative:page;mso-width-percent:734;mso-height-percent:0;mso-width-relative:page;mso-height-relative:page;v-text-anchor:bottom" o:gfxdata="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" filled="f" stroked="f" strokeweight=".5pt">
+                    <v:textbox inset="0,0,0,0">
+                      <w:txbxContent>
+                        <w:p>
+                          <w:pPr>
+                            <w:pStyle w:val="ac"/>
+                            <w:jc w:val="right"/>
+                            <w:rPr>
+                              <w:caps/>
+                              <w:color w:val="323E4F" w:themeColor="text2" w:themeShade="BF"/>
+                              <w:sz w:val="40"/>
+                              <w:szCs w:val="40"/>
+                            </w:rPr>
+                          </w:pPr>
+                        </w:p>
+                      </w:txbxContent>
+                    </v:textbox>
+                    <w10:wrap type="square" anchorx="page" anchory="page"/>
+                  </v:shape>
+                </w:pict>
+              </mc:Fallback>
+            </mc:AlternateContent>
+          </w:r>
+        </w:p>
+        <w:p>
+          <w:r>
+            <w:rPr>
+              <w:noProof/>
+            </w:rPr>
+            <mc:AlternateContent>
+              <mc:Choice Requires="wps">
+                <w:drawing>
+                  <wp:anchor distT="0" distB="0" distL="114300" distR="114300" simplePos="0" relativeHeight="251661312" behindDoc="0" locked="0" layoutInCell="1" allowOverlap="1">
+                    <wp:simplePos x="0" y="0"/>
+                    <mc:AlternateContent>
+                      <mc:Choice Requires="wp14">
+                        <wp:positionH relativeFrom="page">
+                          <wp14:pctPosHOffset>15000</wp14:pctPosHOffset>
+                        </wp:positionH>
+                      </mc:Choice>
+                      <mc:Fallback>
+                        <wp:positionH relativeFrom="page">
+                          <wp:posOffset>1133475</wp:posOffset>
+                        </wp:positionH>
+                      </mc:Fallback>
+                    </mc:AlternateContent>
+                    <mc:AlternateContent>
+                      <mc:Choice Requires="wp14">
+                        <wp:positionV relativeFrom="page">
+                          <wp14:pctPosVOffset>83700</wp14:pctPosVOffset>
+                        </wp:positionV>
+                      </mc:Choice>
+                      <mc:Fallback>
+                        <wp:positionV relativeFrom="page">
+                          <wp:posOffset>8949055</wp:posOffset>
+                        </wp:positionV>
+                      </mc:Fallback>
+                    </mc:AlternateContent>
+                    <wp:extent cx="5753100" cy="652780"/>
+                    <wp:effectExtent l="0" t="0" r="10160" b="14605"/>
+                    <wp:wrapSquare wrapText="bothSides"/>
+                    <wp:docPr id="112" name="Текстовое поле 112"/>
+                    <wp:cNvGraphicFramePr/>
+                    <a:graphic xmlns:a="http://schemas.openxmlformats.org/drawingml/2006/main">
+                      <a:graphicData uri="http://schemas.microsoft.com/office/word/2010/wordprocessingShape">
+                        <wps:wsp>
+                          <wps:cNvSpPr txBox="1"/>
+                          <wps:spPr>
+                            <a:xfrm>
+                              <a:off x="0" y="0"/>
+                              <a:ext cx="5753100" cy="652780"/>
+                            </a:xfrm>
+                            <a:prstGeom prst="rect">
+                              <a:avLst/>
+                            </a:prstGeom>
+                            <a:noFill/>
+                            <a:ln w="6350">
+                              <a:noFill/>
+                            </a:ln>
+                            <a:effectLst/>
+                          </wps:spPr>
+                          <wps:style>
+                            <a:lnRef idx="0">
+                              <a:schemeClr val="accent1"/>
+                            </a:lnRef>
+                            <a:fillRef idx="0">
+                              <a:schemeClr val="accent1"/>
+                            </a:fillRef>
+                            <a:effectRef idx="0">
+                              <a:schemeClr val="accent1"/>
+                            </a:effectRef>
+                            <a:fontRef idx="minor">
+                              <a:schemeClr val="dk1"/>
+                            </a:fontRef>
+                          </wps:style>
+                          <wps:txbx>
+                            <w:txbxContent>
+                              <w:p>
+                                <w:pPr>
+                                  <w:pStyle w:val="ac"/>
+                                  <w:jc w:val="right"/>
+                                  <w:rPr>
+                                    <w:caps/>
+                                    <w:color w:val="262626" w:themeColor="text1" w:themeTint="D9"/>
+                                    <w:sz w:val="20"/>
+                                    <w:szCs w:val="20"/>
+                                  </w:rPr>
+                                </w:pPr>
+                                <w:r>
+                                  <w:rPr>
+                                    <w:color w:val="262626" w:themeColor="text1" w:themeTint="D9"/>
+                                    <w:sz w:val="20"/>
+                                    <w:szCs w:val="20"/>
+                                  </w:rPr>
+                                  <w:t xml:space="preserve"> </w:t>
+                                </w:r>
+                              </w:p>
+                            </w:txbxContent>
+                          </wps:txbx>
+                          <wps:bodyPr rot="0" spcFirstLastPara="0" vertOverflow="overflow" horzOverflow="overflow" vert="horz" wrap="square" lIns="0" tIns="0" rIns="0" bIns="0" numCol="1" spcCol="0" rtlCol="0" fromWordArt="0" anchor="b" anchorCtr="0" forceAA="0" compatLnSpc="1">
+                            <a:prstTxWarp prst="textNoShape">
+                              <a:avLst/>
+                            </a:prstTxWarp>
+                            <a:noAutofit/>
+                          </wps:bodyPr>
+                        </wps:wsp>
+                      </a:graphicData>
+                    </a:graphic>
+                    <wp14:sizeRelH relativeFrom="page">
+                      <wp14:pctWidth>73400</wp14:pctWidth>
+                    </wp14:sizeRelH>
+                    <wp14:sizeRelV relativeFrom="page">
+                      <wp14:pctHeight>8000</wp14:pctHeight>
+                    </wp14:sizeRelV>
+                  </wp:anchor>
+                </w:drawing>
+              </mc:Choice>
+              <mc:Fallback>
+                <w:pict>
+                  <v:shape id="Текстовое поле 112" o:spid="_x0000_s1028" type="#_x0000_t202" style="position:absolute;margin-left:0;margin-top:0;width:453pt;height:51.4pt;z-index:251661312;visibility:visible;mso-wrap-style:square;mso-width-percent:734;mso-height-percent:80;mso-left-percent:150;mso-top-percent:837;mso-wrap-distance-left:9pt;mso-wrap-distance-top:0;mso-wrap-distance-right:9pt;mso-wrap-distance-bottom:0;mso-position-horizontal-relative:page;mso-position-vertical-relative:page;mso-width-percent:734;mso-height-percent:80;mso-left-percent:150;mso-top-percent:837;mso-width-relative:page;mso-height-relative:page;v-text-anchor:bottom" o:gfxdata="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" filled="f" stroked="f" strokeweight=".5pt">
+                    <v:textbox inset="0,0,0,0">
+                      <w:txbxContent>
+                        <w:p>
+                          <w:pPr>
+                            <w:pStyle w:val="ac"/>
+                            <w:jc w:val="right"/>
+                            <w:rPr>
+                              <w:caps/>
+                              <w:color w:val="262626" w:themeColor="text1" w:themeTint="D9"/>
+                              <w:sz w:val="20"/>
+                              <w:szCs w:val="20"/>
+                            </w:rPr>
+                          </w:pPr>
+                          <w:r>
+                            <w:rPr>
+                              <w:color w:val="262626" w:themeColor="text1" w:themeTint="D9"/>
+                              <w:sz w:val="20"/>
+                              <w:szCs w:val="20"/>
+                            </w:rPr>
+                            <w:t xml:space="preserve"> </w:t>
+                          </w:r>
+                        </w:p>
+                      </w:txbxContent>
+                    </v:textbox>
+                    <w10:wrap type="square" anchorx="page" anchory="page"/>
+                  </v:shape>
+                </w:pict>
+              </mc:Fallback>
+            </mc:AlternateContent>
+          </w:r>
+          <w:r>
+            <w:rPr>
+              <w:noProof/>
+            </w:rPr>
+            <mc:AlternateContent>
+              <mc:Choice Requires="wps">
+                <w:drawing>
+                  <wp:anchor distT="0" distB="0" distL="114300" distR="114300" simplePos="0" relativeHeight="251660288" behindDoc="0" locked="0" layoutInCell="1" allowOverlap="1">
+                    <wp:simplePos x="0" y="0"/>
+                    <mc:AlternateContent>
+                      <mc:Choice Requires="wp14">
+                        <wp:positionH relativeFrom="page">
+                          <wp14:pctPosHOffset>15000</wp14:pctPosHOffset>
+                        </wp:positionH>
+                      </mc:Choice>
+                      <mc:Fallback>
+                        <wp:positionH relativeFrom="page">
+                          <wp:posOffset>1133475</wp:posOffset>
+                        </wp:positionH>
+                      </mc:Fallback>
+                    </mc:AlternateContent>
+                    <mc:AlternateContent>
+                      <mc:Choice Requires="wp14">
+                        <wp:positionV relativeFrom="page">
+                          <wp14:pctPosVOffset>45500</wp14:pctPosVOffset>
+                        </wp:positionV>
+                      </mc:Choice>
+                      <mc:Fallback>
+                        <wp:positionV relativeFrom="page">
+                          <wp:posOffset>4864735</wp:posOffset>
+                        </wp:positionV>
+                      </mc:Fallback>
+                    </mc:AlternateContent>
+                    <wp:extent cx="5753100" cy="525780"/>
+                    <wp:effectExtent l="0" t="0" r="10160" b="6350"/>
+                    <wp:wrapSquare wrapText="bothSides"/>
+                    <wp:docPr id="113" name="Текстовое поле 113"/>
+                    <wp:cNvGraphicFramePr/>
+                    <a:graphic xmlns:a="http://schemas.openxmlformats.org/drawingml/2006/main">
+                      <a:graphicData uri="http://schemas.microsoft.com/office/word/2010/wordprocessingShape">
+                        <wps:wsp>
+                          <wps:cNvSpPr txBox="1"/>
+                          <wps:spPr>
+                            <a:xfrm>
+                              <a:off x="0" y="0"/>
+                              <a:ext cx="5753100" cy="525780"/>
+                            </a:xfrm>
+                            <a:prstGeom prst="rect">
+                              <a:avLst/>
+                            </a:prstGeom>
+                            <a:noFill/>
+                            <a:ln w="6350">
+                              <a:noFill/>
+                            </a:ln>
+                            <a:effectLst/>
+                          </wps:spPr>
+                          <wps:style>
+                            <a:lnRef idx="0">
+                              <a:schemeClr val="accent1"/>
+                            </a:lnRef>
+                            <a:fillRef idx="0">
+                              <a:schemeClr val="accent1"/>
+                            </a:fillRef>
+                            <a:effectRef idx="0">
+                              <a:schemeClr val="accent1"/>
+                            </a:effectRef>
+                            <a:fontRef idx="minor">
+                              <a:schemeClr val="dk1"/>
+                            </a:fontRef>
+                          </wps:style>
+                          <wps:txbx>
+                            <w:txbxContent>
+                              <w:p>
+                                <w:pPr>
+                                  <w:pStyle w:val="ac"/>
+                                  <w:jc w:val="right"/>
+                                  <w:rPr>
+                                    <w:caps/>
+                                    <w:color w:val="323E4F" w:themeColor="text2" w:themeShade="BF"/>
+                                    <w:sz w:val="52"/>
+                                    <w:szCs w:val="52"/>
+                                  </w:rPr>
+                                </w:pPr>
+                                <w:sdt>
+                                  <w:sdtPr>
+                                    <w:rPr>
+                                      <w:caps/>
+                                      <w:color w:val="323E4F" w:themeColor="text2" w:themeShade="BF"/>
+                                      <w:sz w:val="52"/>
+                                      <w:szCs w:val="52"/>
+                                    </w:rPr>
+                                    <w:alias w:val="Название"/>
+                                    <w:tag w:val=""/>
+                                    <w:id w:val="-1315561441"/>
+                                    <w:showingPlcHdr/>
+                                    <w:dataBinding w:prefixMappings="xmlns:ns0='http://purl.org/dc/elements/1.1/' xmlns:ns1='http://schemas.openxmlformats.org/package/2006/metadata/core-properties' " w:xpath="/ns1:coreProperties[1]/ns0:title[1]" w:storeItemID="{6C3C8BC8-F283-45AE-878A-BAB7291924A1}"/>
+                                    <w:text w:multiLine="1"/>
+                                  </w:sdtPr>
+                                  <w:sdtContent>
+                                    <w:r>
+                                      <w:rPr>
+                                        <w:caps/>
+                                        <w:color w:val="323E4F" w:themeColor="text2" w:themeShade="BF"/>
+                                        <w:sz w:val="52"/>
+                                        <w:szCs w:val="52"/>
+                                      </w:rPr>
+                                      <w:t xml:space="preserve">     </w:t>
+                                    </w:r>
+                                  </w:sdtContent>
+                                </w:sdt>
+                              </w:p>
+                              <w:sdt>
+                                <w:sdtPr>
+                                  <w:rPr>
+                                    <w:smallCaps/>
+                                    <w:color w:val="44546A" w:themeColor="text2"/>
+                                    <w:sz w:val="36"/>
+                                    <w:szCs w:val="36"/>
+                                  </w:rPr>
+                                  <w:alias w:val="Подзаголовок"/>
+                                  <w:tag w:val=""/>
+                                  <w:id w:val="1615247542"/>
+                                  <w:showingPlcHdr/>
+                                  <w:dataBinding w:prefixMappings="xmlns:ns0='http://purl.org/dc/elements/1.1/' xmlns:ns1='http://schemas.openxmlformats.org/package/2006/metadata/core-properties' " w:xpath="/ns1:coreProperties[1]/ns0:subject[1]" w:storeItemID="{6C3C8BC8-F283-45AE-878A-BAB7291924A1}"/>
+                                  <w:text/>
+                                </w:sdtPr>
+                                <w:sdtContent>
+                                  <w:p>
+                                    <w:pPr>
+                                      <w:pStyle w:val="ac"/>
+                                      <w:jc w:val="right"/>
+                                      <w:rPr>
+                                        <w:smallCaps/>
+                                        <w:color w:val="44546A" w:themeColor="text2"/>
+                                        <w:sz w:val="36"/>
+                                        <w:szCs w:val="36"/>
+                                      </w:rPr>
+                                    </w:pPr>
+                                    <w:r>
+                                      <w:rPr>
+                                        <w:smallCaps/>
+                                        <w:color w:val="44546A" w:themeColor="text2"/>
+                                        <w:sz w:val="36"/>
+                                        <w:szCs w:val="36"/>
+                                      </w:rPr>
+                                      <w:t xml:space="preserve">     </w:t>
+                                    </w:r>
+                                  </w:p>
+                                </w:sdtContent>
+                              </w:sdt>
+                            </w:txbxContent>
+                          </wps:txbx>
+                          <wps:bodyPr rot="0" spcFirstLastPara="0" vertOverflow="overflow" horzOverflow="overflow" vert="horz" wrap="square" lIns="0" tIns="0" rIns="0" bIns="0" numCol="1" spcCol="0" rtlCol="0" fromWordArt="0" anchor="b" anchorCtr="0" forceAA="0" compatLnSpc="1">
+                            <a:prstTxWarp prst="textNoShape">
+                              <a:avLst/>
+                            </a:prstTxWarp>
+                            <a:noAutofit/>
+                          </wps:bodyPr>
+                        </wps:wsp>
+                      </a:graphicData>
+                    </a:graphic>
+                    <wp14:sizeRelH relativeFrom="page">
+                      <wp14:pctWidth>73400</wp14:pctWidth>
+                    </wp14:sizeRelH>
+                    <wp14:sizeRelV relativeFrom="page">
+                      <wp14:pctHeight>36300</wp14:pctHeight>
+                    </wp14:sizeRelV>
+                  </wp:anchor>
+                </w:drawing>
+              </mc:Choice>
+              <mc:Fallback>
+                <w:pict>
+                  <v:shape id="Текстовое поле 113" o:spid="_x0000_s1029" type="#_x0000_t202" style="position:absolute;margin-left:0;margin-top:0;width:453pt;height:41.4pt;z-index:251660288;visibility:visible;mso-wrap-style:square;mso-width-percent:734;mso-height-percent:363;mso-left-percent:150;mso-top-percent:455;mso-wrap-distance-left:9pt;mso-wrap-distance-top:0;mso-wrap-distance-right:9pt;mso-wrap-distance-bottom:0;mso-position-horizontal-relative:page;mso-position-vertical-relative:page;mso-width-percent:734;mso-height-percent:363;mso-left-percent:150;mso-top-percent:455;mso-width-relative:page;mso-height-relative:page;v-text-anchor:bottom" o:gfxdata="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" filled="f" stroked="f" strokeweight=".5pt">
+                    <v:textbox inset="0,0,0,0">
+                      <w:txbxContent>
+                        <w:p>
+                          <w:pPr>
+                            <w:pStyle w:val="ac"/>
+                            <w:jc w:val="right"/>
+                            <w:rPr>
+                              <w:caps/>
+                              <w:color w:val="323E4F" w:themeColor="text2" w:themeShade="BF"/>
+                              <w:sz w:val="52"/>
+                              <w:szCs w:val="52"/>
+                            </w:rPr>
+                          </w:pPr>
+                          <w:sdt>
+                            <w:sdtPr>
+                              <w:rPr>
+                                <w:caps/>
+                                <w:color w:val="323E4F" w:themeColor="text2" w:themeShade="BF"/>
+                                <w:sz w:val="52"/>
+                                <w:szCs w:val="52"/>
+                              </w:rPr>
+                              <w:alias w:val="Название"/>
+                              <w:tag w:val=""/>
+                              <w:id w:val="-1315561441"/>
+                              <w:showingPlcHdr/>
+                              <w:dataBinding w:prefixMappings="xmlns:ns0='http://purl.org/dc/elements/1.1/' xmlns:ns1='http://schemas.openxmlformats.org/package/2006/metadata/core-properties' " w:xpath="/ns1:coreProperties[1]/ns0:title[1]" w:storeItemID="{6C3C8BC8-F283-45AE-878A-BAB7291924A1}"/>
+                              <w:text w:multiLine="1"/>
+                            </w:sdtPr>
+                            <w:sdtContent>
+                              <w:r>
+                                <w:rPr>
+                                  <w:caps/>
+                                  <w:color w:val="323E4F" w:themeColor="text2" w:themeShade="BF"/>
+                                  <w:sz w:val="52"/>
+                                  <w:szCs w:val="52"/>
+                                </w:rPr>
+                                <w:t xml:space="preserve">     </w:t>
+                              </w:r>
+                            </w:sdtContent>
+                          </w:sdt>
+                        </w:p>
+                        <w:sdt>
+                          <w:sdtPr>
+                            <w:rPr>
+                              <w:smallCaps/>
+                              <w:color w:val="44546A" w:themeColor="text2"/>
+                              <w:sz w:val="36"/>
+                              <w:szCs w:val="36"/>
+                            </w:rPr>
+                            <w:alias w:val="Подзаголовок"/>
+                            <w:tag w:val=""/>
+                            <w:id w:val="1615247542"/>
+                            <w:showingPlcHdr/>
+                            <w:dataBinding w:prefixMappings="xmlns:ns0='http://purl.org/dc/elements/1.1/' xmlns:ns1='http://schemas.openxmlformats.org/package/2006/metadata/core-properties' " w:xpath="/ns1:coreProperties[1]/ns0:subject[1]" w:storeItemID="{6C3C8BC8-F283-45AE-878A-BAB7291924A1}"/>
+                            <w:text/>
+                          </w:sdtPr>
+                          <w:sdtContent>
+                            <w:p>
+                              <w:pPr>
+                                <w:pStyle w:val="ac"/>
+                                <w:jc w:val="right"/>
+                                <w:rPr>
+                                  <w:smallCaps/>
+                                  <w:color w:val="44546A" w:themeColor="text2"/>
+                                  <w:sz w:val="36"/>
+                                  <w:szCs w:val="36"/>
+                                </w:rPr>
+                              </w:pPr>
+                              <w:r>
+                                <w:rPr>
+                                  <w:smallCaps/>
+                                  <w:color w:val="44546A" w:themeColor="text2"/>
+                                  <w:sz w:val="36"/>
+                                  <w:szCs w:val="36"/>
+                                </w:rPr>
+                                <w:t xml:space="preserve">     </w:t>
+                              </w:r>
+                            </w:p>
+                          </w:sdtContent>
+                        </w:sdt>
+                      </w:txbxContent>
+                    </v:textbox>
+                    <w10:wrap type="square" anchorx="page" anchory="page"/>
+                  </v:shape>
+                </w:pict>
+              </mc:Fallback>
+            </mc:AlternateContent>
+          </w:r>
+          <w:r>
+            <w:rPr>
+              <w:noProof/>
+            </w:rPr>
+            <mc:AlternateContent>
+              <mc:Choice Requires="wpg">
+                <w:drawing>
+                  <wp:anchor distT="0" distB="0" distL="114300" distR="114300" simplePos="0" relativeHeight="251659264" behindDoc="0" locked="0" layoutInCell="1" allowOverlap="1">
+                    <wp:simplePos x="0" y="0"/>
+                    <mc:AlternateContent>
+                      <mc:Choice Requires="wp14">
+                        <wp:positionH relativeFrom="page">
+                          <wp14:pctPosHOffset>4500</wp14:pctPosHOffset>
+                        </wp:positionH>
+                      </mc:Choice>
+                      <mc:Fallback>
+                        <wp:positionH relativeFrom="page">
+                          <wp:posOffset>339725</wp:posOffset>
+                        </wp:positionH>
+                      </mc:Fallback>
+                    </mc:AlternateContent>
+                    <wp:positionV relativeFrom="page">
+                      <wp:align>center</wp:align>
+                    </wp:positionV>
+                    <wp:extent cx="228600" cy="9144000"/>
+                    <wp:effectExtent l="0" t="0" r="3175" b="635"/>
+                    <wp:wrapNone/>
+                    <wp:docPr id="114" name="Группа 114"/>
+                    <wp:cNvGraphicFramePr/>
+                    <a:graphic xmlns:a="http://schemas.openxmlformats.org/drawingml/2006/main">
+                      <a:graphicData uri="http://schemas.microsoft.com/office/word/2010/wordprocessingGroup">
+                        <wpg:wgp>
+                          <wpg:cNvGrpSpPr/>
+                          <wpg:grpSpPr>
+                            <a:xfrm>
+                              <a:off x="0" y="0"/>
+                              <a:ext cx="228600" cy="9144000"/>
+                              <a:chOff x="0" y="0"/>
+                              <a:chExt cx="228600" cy="9144000"/>
+                            </a:xfrm>
+                          </wpg:grpSpPr>
+                          <wps:wsp>
+                            <wps:cNvPr id="115" name="Прямоугольник 115"/>
+                            <wps:cNvSpPr/>
+                            <wps:spPr>
+                              <a:xfrm>
+                                <a:off x="0" y="0"/>
+                                <a:ext cx="228600" cy="8782050"/>
+                              </a:xfrm>
+                              <a:prstGeom prst="rect">
+                                <a:avLst/>
+                              </a:prstGeom>
+                              <a:solidFill>
+                                <a:schemeClr val="accent2"/>
+                              </a:solidFill>
+                              <a:ln>
+                                <a:noFill/>
+                              </a:ln>
+                            </wps:spPr>
+                            <wps:style>
+                              <a:lnRef idx="2">
+                                <a:schemeClr val="accent1">
+                                  <a:shade val="50000"/>
+                                </a:schemeClr>
+                              </a:lnRef>
+                              <a:fillRef idx="1">
+                                <a:schemeClr val="accent1"/>
+                              </a:fillRef>
+                              <a:effectRef idx="0">
+                                <a:schemeClr val="accent1"/>
+                              </a:effectRef>
+                              <a:fontRef idx="minor">
+                                <a:schemeClr val="lt1"/>
+                              </a:fontRef>
+                            </wps:style>
+                            <wps:bodyPr rot="0" spcFirstLastPara="0" vertOverflow="overflow" horzOverflow="overflow" vert="horz" wrap="square" lIns="91440" tIns="45720" rIns="91440" bIns="45720" numCol="1" spcCol="0" rtlCol="0" fromWordArt="0" anchor="ctr" anchorCtr="0" forceAA="0" compatLnSpc="1">
+                              <a:prstTxWarp prst="textNoShape">
+                                <a:avLst/>
+                              </a:prstTxWarp>
+                              <a:noAutofit/>
+                            </wps:bodyPr>
+                          </wps:wsp>
+                          <wps:wsp>
+                            <wps:cNvPr id="116" name="Прямоугольник 116"/>
+                            <wps:cNvSpPr>
+                              <a:spLocks noChangeAspect="1"/>
+                            </wps:cNvSpPr>
+                            <wps:spPr>
+                              <a:xfrm>
+                                <a:off x="0" y="8915400"/>
+                                <a:ext cx="228600" cy="228600"/>
+                              </a:xfrm>
+                              <a:prstGeom prst="rect">
+                                <a:avLst/>
+                              </a:prstGeom>
+                              <a:solidFill>
+                                <a:schemeClr val="accent1"/>
+                              </a:solidFill>
+                              <a:ln>
+                                <a:noFill/>
+                              </a:ln>
+                            </wps:spPr>
+                            <wps:style>
+                              <a:lnRef idx="2">
+                                <a:schemeClr val="accent1">
+                                  <a:shade val="50000"/>
+                                </a:schemeClr>
+                              </a:lnRef>
+                              <a:fillRef idx="1">
+                                <a:schemeClr val="accent1"/>
+                              </a:fillRef>
+                              <a:effectRef idx="0">
+                                <a:schemeClr val="accent1"/>
+                              </a:effectRef>
+                              <a:fontRef idx="minor">
+                                <a:schemeClr val="lt1"/>
+                              </a:fontRef>
+                            </wps:style>
+                            <wps:bodyPr rot="0" spcFirstLastPara="0" vertOverflow="overflow" horzOverflow="overflow" vert="horz" wrap="square" lIns="91440" tIns="45720" rIns="91440" bIns="45720" numCol="1" spcCol="0" rtlCol="0" fromWordArt="0" anchor="ctr" anchorCtr="0" forceAA="0" compatLnSpc="1">
+                              <a:prstTxWarp prst="textNoShape">
+                                <a:avLst/>
+                              </a:prstTxWarp>
+                              <a:noAutofit/>
+                            </wps:bodyPr>
+                          </wps:wsp>
+                        </wpg:wgp>
+                      </a:graphicData>
+                    </a:graphic>
+                    <wp14:sizeRelH relativeFrom="page">
+                      <wp14:pctWidth>2900</wp14:pctWidth>
+                    </wp14:sizeRelH>
+                    <wp14:sizeRelV relativeFrom="page">
+                      <wp14:pctHeight>90900</wp14:pctHeight>
+                    </wp14:sizeRelV>
+                  </wp:anchor>
+                </w:drawing>
+              </mc:Choice>
+              <mc:Fallback>
+                <w:pict>
+                  <v:group w14:anchorId="4FDA5A6C" id="Группа 114" o:spid="_x0000_s1026" style="position:absolute;margin-left:0;margin-top:0;width:18pt;height:10in;z-index:251659264;mso-width-percent:29;mso-height-percent:909;mso-left-percent:45;mso-position-horizontal-relative:page;mso-position-vertical:center;mso-position-vertical-relative:page;mso-width-percent:29;mso-height-percent:909;mso-left-percent:45" coordsize="2286,91440" o:gfxdata="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">
+                    <v:rect id="Прямоугольник 115" o:spid="_x0000_s1027" style="position:absolute;width:2286;height:87820;visibility:visible;mso-wrap-style:square;v-text-anchor:middle" o:gfxdata="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" fillcolor="#ed7d31 [3205]" stroked="f" strokeweight="1pt"/>
+                    <v:rect id="Прямоугольник 116" o:spid="_x0000_s1028" style="position:absolute;top:89154;width:2286;height:2286;visibility:visible;mso-wrap-style:square;v-text-anchor:middle" o:gfxdata="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" fillcolor="#5b9bd5 [3204]" stroked="f" strokeweight="1pt">
+                      <v:path arrowok="t"/>
+                      <o:lock v:ext="edit" aspectratio="t"/>
+                    </v:rect>
+                    <w10:wrap anchorx="page" anchory="page"/>
+                  </v:group>
+                </w:pict>
+              </mc:Fallback>
+            </mc:AlternateContent>
+          </w:r>
+          <w:r>
+            <w:br w:type="page"/>
+          </w:r>
+        </w:p>
+        <w:bookmarkStart w:id="0" w:name="_GoBack" w:displacedByCustomXml="next"/>
+        <w:bookmarkEnd w:id="0" w:displacedByCustomXml="next"/>
+      </w:sdtContent>
+    </w:sdt>
     <w:p/>
     <w:p/>
-    <w:p>
-      <w:pPr>
-        <w:pStyle w:val="1"/>
-        <w:jc w:val="center"/>
-        <w:rPr>
-          <w:sz w:val="56"/>
-          <w:szCs w:val="56"/>
-        </w:rPr>
-      </w:pPr>
-      <w:r>
-        <w:rPr>
-          <w:sz w:val="56"/>
-          <w:szCs w:val="56"/>
-        </w:rPr>
-        <w:t>Лабораторная работа №6</w:t>
-      </w:r>
-      <w:r>
-        <w:rPr>
-          <w:sz w:val="56"/>
-          <w:szCs w:val="56"/>
-        </w:rPr>
-        <w:t>.</w:t>
-      </w:r>
-    </w:p>
-    <w:p>
-      <w:pPr>
-        <w:pStyle w:val="1"/>
-        <w:jc w:val="center"/>
-        <w:rPr>
-          <w:sz w:val="56"/>
-          <w:szCs w:val="56"/>
-        </w:rPr>
-      </w:pPr>
-      <w:r>
-        <w:rPr>
-          <w:sz w:val="56"/>
-          <w:szCs w:val="56"/>
-        </w:rPr>
-        <w:t>Гайдарь Максим. 221-373.</w:t>
-      </w:r>
-      <w:bookmarkStart w:id="0" w:name="_GoBack"/>
-      <w:bookmarkEnd w:id="0"/>
-    </w:p>
+    <w:p/>
+    <w:p/>
+    <w:p/>
     <w:p/>
     <w:p/>
     <w:p/>
@@ -3269,7 +4059,7 @@
               <w:fldChar w:fldCharType="begin"/>
             </w:r>
             <w:r>
-              <w:instrText xml:space="preserve"> =average(table31 b:b) </w:instrText>
+              <w:instrText xml:space="preserve"> =average(table31 a2:c2) </w:instrText>
             </w:r>
             <w:r>
               <w:fldChar w:fldCharType="separate"/>
@@ -3278,7 +4068,7 @@
               <w:rPr>
                 <w:noProof/>
               </w:rPr>
-              <w:t>20</w:t>
+              <w:t>74</w:t>
             </w:r>
             <w:r>
               <w:fldChar w:fldCharType="end"/>
@@ -3294,7 +4084,7 @@
               <w:fldChar w:fldCharType="begin"/>
             </w:r>
             <w:r>
-              <w:instrText xml:space="preserve"> =table32 * a1 </w:instrText>
+              <w:instrText xml:space="preserve"> =product(a1; table32) </w:instrText>
             </w:r>
             <w:r>
               <w:fldChar w:fldCharType="separate"/>
@@ -3513,7 +4303,9 @@
     <w:sectPr>
       <w:pgSz w:w="11906" w:h="16838"/>
       <w:pgMar w:top="1134" w:right="850" w:bottom="1134" w:left="1701" w:header="708" w:footer="708" w:gutter="0"/>
+      <w:pgNumType w:start="0"/>
       <w:cols w:space="708"/>
+      <w:titlePg/>
       <w:docGrid w:linePitch="360"/>
     </w:sectPr>
   </w:body>
@@ -3913,6 +4705,7 @@
   <w:style w:type="paragraph" w:default="1" w:styleId="a">
     <w:name w:val="Normal"/>
     <w:qFormat/>
+    <w:rsid w:val="004C4CF5"/>
   </w:style>
   <w:style w:type="paragraph" w:styleId="1">
     <w:name w:val="heading 1"/>
@@ -3933,6 +4726,28 @@
       <w:color w:val="2E74B5" w:themeColor="accent1" w:themeShade="BF"/>
       <w:sz w:val="32"/>
       <w:szCs w:val="32"/>
+    </w:rPr>
+  </w:style>
+  <w:style w:type="paragraph" w:styleId="2">
+    <w:name w:val="heading 2"/>
+    <w:basedOn w:val="a"/>
+    <w:next w:val="a"/>
+    <w:link w:val="20"/>
+    <w:uiPriority w:val="9"/>
+    <w:unhideWhenUsed/>
+    <w:qFormat/>
+    <w:rsid w:val="004C4CF5"/>
+    <w:pPr>
+      <w:keepNext/>
+      <w:keepLines/>
+      <w:spacing w:before="40" w:after="0"/>
+      <w:outlineLvl w:val="1"/>
+    </w:pPr>
+    <w:rPr>
+      <w:rFonts w:asciiTheme="majorHAnsi" w:eastAsiaTheme="majorEastAsia" w:hAnsiTheme="majorHAnsi" w:cstheme="majorBidi"/>
+      <w:color w:val="2E74B5" w:themeColor="accent1" w:themeShade="BF"/>
+      <w:sz w:val="26"/>
+      <w:szCs w:val="26"/>
     </w:rPr>
   </w:style>
   <w:style w:type="character" w:default="1" w:styleId="a0">
@@ -4109,6 +4924,44 @@
       <w:rFonts w:ascii="Segoe UI" w:hAnsi="Segoe UI" w:cs="Segoe UI"/>
       <w:sz w:val="18"/>
       <w:szCs w:val="18"/>
+    </w:rPr>
+  </w:style>
+  <w:style w:type="paragraph" w:styleId="ac">
+    <w:name w:val="No Spacing"/>
+    <w:link w:val="ad"/>
+    <w:uiPriority w:val="1"/>
+    <w:qFormat/>
+    <w:rsid w:val="004C4CF5"/>
+    <w:pPr>
+      <w:spacing w:after="0" w:line="240" w:lineRule="auto"/>
+    </w:pPr>
+    <w:rPr>
+      <w:rFonts w:eastAsiaTheme="minorEastAsia"/>
+      <w:lang w:eastAsia="ru-RU"/>
+    </w:rPr>
+  </w:style>
+  <w:style w:type="character" w:customStyle="1" w:styleId="ad">
+    <w:name w:val="Без интервала Знак"/>
+    <w:basedOn w:val="a0"/>
+    <w:link w:val="ac"/>
+    <w:uiPriority w:val="1"/>
+    <w:rsid w:val="004C4CF5"/>
+    <w:rPr>
+      <w:rFonts w:eastAsiaTheme="minorEastAsia"/>
+      <w:lang w:eastAsia="ru-RU"/>
+    </w:rPr>
+  </w:style>
+  <w:style w:type="character" w:customStyle="1" w:styleId="20">
+    <w:name w:val="Заголовок 2 Знак"/>
+    <w:basedOn w:val="a0"/>
+    <w:link w:val="2"/>
+    <w:uiPriority w:val="9"/>
+    <w:rsid w:val="004C4CF5"/>
+    <w:rPr>
+      <w:rFonts w:asciiTheme="majorHAnsi" w:eastAsiaTheme="majorEastAsia" w:hAnsiTheme="majorHAnsi" w:cstheme="majorBidi"/>
+      <w:color w:val="2E74B5" w:themeColor="accent1" w:themeShade="BF"/>
+      <w:sz w:val="26"/>
+      <w:szCs w:val="26"/>
     </w:rPr>
   </w:style>
 </w:styles>
@@ -4376,11 +5229,30 @@
 </file>
 
 <file path=customXml/item1.xml><?xml version="1.0" encoding="utf-8"?>
+<CoverPageProperties xmlns="http://schemas.microsoft.com/office/2006/coverPageProps">
+  <PublishDate>Лабораторная работа №6. Гайдарь Максим. 221-373.</PublishDate>
+  <Abstract/>
+  <CompanyAddress/>
+  <CompanyPhone/>
+  <CompanyFax/>
+  <CompanyEmail/>
+</CoverPageProperties>
+</file>
+
+<file path=customXml/item2.xml><?xml version="1.0" encoding="utf-8"?>
 <b:Sources xmlns:b="http://schemas.openxmlformats.org/officeDocument/2006/bibliography" xmlns="http://schemas.openxmlformats.org/officeDocument/2006/bibliography" SelectedStyle="\APASixthEditionOfficeOnline.xsl" StyleName="APA" Version="6"/>
 </file>
 
 <file path=customXml/itemProps1.xml><?xml version="1.0" encoding="utf-8"?>
-<ds:datastoreItem xmlns:ds="http://schemas.openxmlformats.org/officeDocument/2006/customXml" ds:itemID="{B799C28D-C655-4385-8CE8-2FE0431BC22A}">
+<ds:datastoreItem xmlns:ds="http://schemas.openxmlformats.org/officeDocument/2006/customXml" ds:itemID="{55AF091B-3C7A-41E3-B477-F2FDAA23CFDA}">
+  <ds:schemaRefs>
+    <ds:schemaRef ds:uri="http://schemas.microsoft.com/office/2006/coverPageProps"/>
+  </ds:schemaRefs>
+</ds:datastoreItem>
+</file>
+
+<file path=customXml/itemProps2.xml><?xml version="1.0" encoding="utf-8"?>
+<ds:datastoreItem xmlns:ds="http://schemas.openxmlformats.org/officeDocument/2006/customXml" ds:itemID="{B2D5C590-E575-4CD4-AB87-DEB542C4DC84}">
   <ds:schemaRefs>
     <ds:schemaRef ds:uri="http://schemas.openxmlformats.org/officeDocument/2006/bibliography"/>
   </ds:schemaRefs>
